--- a/Project1/note/note-html.docx
+++ b/Project1/note/note-html.docx
@@ -4261,11 +4261,405 @@
     </w:p>
     <w:p>
       <w:pPr>
-        <w:rPr>
-          <w:rFonts w:hint="eastAsia"/>
-          <w:lang w:eastAsia="zh-CN"/>
-        </w:rPr>
-      </w:pPr>
+        <w:keepNext w:val="0"/>
+        <w:keepLines w:val="0"/>
+        <w:widowControl/>
+        <w:suppressLineNumbers w:val="0"/>
+        <w:shd w:val="clear" w:fill="FFFFFF"/>
+        <w:ind w:left="0" w:firstLine="0"/>
+        <w:jc w:val="left"/>
+        <w:rPr>
+          <w:rFonts w:hint="eastAsia" w:ascii="Arial" w:hAnsi="Arial" w:cs="Arial"/>
+          <w:i w:val="0"/>
+          <w:caps w:val="0"/>
+          <w:color w:val="666666"/>
+          <w:spacing w:val="0"/>
+          <w:sz w:val="21"/>
+          <w:szCs w:val="21"/>
+        </w:rPr>
+      </w:pPr>
+      <w:r>
+        <w:rPr>
+          <w:rFonts w:hint="default" w:ascii="Arial" w:hAnsi="Arial" w:eastAsia="宋体" w:cs="Arial"/>
+          <w:i w:val="0"/>
+          <w:caps w:val="0"/>
+          <w:color w:val="666666"/>
+          <w:spacing w:val="0"/>
+          <w:kern w:val="0"/>
+          <w:sz w:val="21"/>
+          <w:szCs w:val="21"/>
+          <w:shd w:val="clear" w:fill="FFFFFF"/>
+          <w:lang w:val="en-US" w:eastAsia="zh-CN" w:bidi="ar"/>
+        </w:rPr>
+        <w:t>A.ul只能紧挨着li</w:t>
+      </w:r>
+    </w:p>
+    <w:p>
+      <w:pPr>
+        <w:keepNext w:val="0"/>
+        <w:keepLines w:val="0"/>
+        <w:widowControl/>
+        <w:suppressLineNumbers w:val="0"/>
+        <w:shd w:val="clear" w:fill="FFFFFF"/>
+        <w:ind w:left="0" w:firstLine="0"/>
+        <w:jc w:val="left"/>
+        <w:rPr>
+          <w:rFonts w:hint="default" w:ascii="Arial" w:hAnsi="Arial" w:cs="Arial"/>
+          <w:i w:val="0"/>
+          <w:caps w:val="0"/>
+          <w:color w:val="666666"/>
+          <w:spacing w:val="0"/>
+          <w:sz w:val="21"/>
+          <w:szCs w:val="21"/>
+        </w:rPr>
+      </w:pPr>
+      <w:r>
+        <w:rPr>
+          <w:rFonts w:hint="default" w:ascii="Arial" w:hAnsi="Arial" w:eastAsia="宋体" w:cs="Arial"/>
+          <w:i w:val="0"/>
+          <w:caps w:val="0"/>
+          <w:color w:val="666666"/>
+          <w:spacing w:val="0"/>
+          <w:kern w:val="0"/>
+          <w:sz w:val="21"/>
+          <w:szCs w:val="21"/>
+          <w:shd w:val="clear" w:fill="FFFFFF"/>
+          <w:lang w:val="en-US" w:eastAsia="zh-CN" w:bidi="ar"/>
+        </w:rPr>
+        <w:t>B.a中不能再嵌套a</w:t>
+      </w:r>
+    </w:p>
+    <w:p>
+      <w:pPr>
+        <w:keepNext w:val="0"/>
+        <w:keepLines w:val="0"/>
+        <w:widowControl/>
+        <w:suppressLineNumbers w:val="0"/>
+        <w:shd w:val="clear" w:fill="FFFFFF"/>
+        <w:ind w:left="0" w:firstLine="0"/>
+        <w:jc w:val="left"/>
+        <w:rPr>
+          <w:rFonts w:hint="default" w:ascii="Arial" w:hAnsi="Arial" w:cs="Arial"/>
+          <w:i w:val="0"/>
+          <w:caps w:val="0"/>
+          <w:color w:val="666666"/>
+          <w:spacing w:val="0"/>
+          <w:sz w:val="21"/>
+          <w:szCs w:val="21"/>
+        </w:rPr>
+      </w:pPr>
+      <w:r>
+        <w:rPr>
+          <w:rFonts w:hint="default" w:ascii="Arial" w:hAnsi="Arial" w:eastAsia="宋体" w:cs="Arial"/>
+          <w:i w:val="0"/>
+          <w:caps w:val="0"/>
+          <w:color w:val="666666"/>
+          <w:spacing w:val="0"/>
+          <w:kern w:val="0"/>
+          <w:sz w:val="21"/>
+          <w:szCs w:val="21"/>
+          <w:shd w:val="clear" w:fill="FFFFFF"/>
+          <w:lang w:val="en-US" w:eastAsia="zh-CN" w:bidi="ar"/>
+        </w:rPr>
+        <w:t>C.dl dt</w:t>
+      </w:r>
+    </w:p>
+    <w:p>
+      <w:pPr>
+        <w:keepNext w:val="0"/>
+        <w:keepLines w:val="0"/>
+        <w:widowControl/>
+        <w:suppressLineNumbers w:val="0"/>
+        <w:shd w:val="clear" w:fill="FFFFFF"/>
+        <w:ind w:left="0" w:firstLine="0"/>
+        <w:jc w:val="left"/>
+        <w:rPr>
+          <w:rFonts w:hint="default" w:ascii="Arial" w:hAnsi="Arial" w:cs="Arial"/>
+          <w:i w:val="0"/>
+          <w:caps w:val="0"/>
+          <w:color w:val="666666"/>
+          <w:spacing w:val="0"/>
+          <w:sz w:val="21"/>
+          <w:szCs w:val="21"/>
+        </w:rPr>
+      </w:pPr>
+      <w:r>
+        <w:rPr>
+          <w:rFonts w:hint="default" w:ascii="Arial" w:hAnsi="Arial" w:eastAsia="宋体" w:cs="Arial"/>
+          <w:i w:val="0"/>
+          <w:caps w:val="0"/>
+          <w:color w:val="666666"/>
+          <w:spacing w:val="0"/>
+          <w:kern w:val="0"/>
+          <w:sz w:val="21"/>
+          <w:szCs w:val="21"/>
+          <w:shd w:val="clear" w:fill="FFFFFF"/>
+          <w:lang w:val="en-US" w:eastAsia="zh-CN" w:bidi="ar"/>
+        </w:rPr>
+        <w:t>D.ol li是有序排列</w:t>
+      </w:r>
+    </w:p>
+    <w:p>
+      <w:pPr>
+        <w:rPr>
+          <w:rFonts w:hint="default" w:ascii="Arial" w:hAnsi="Arial" w:eastAsia="宋体" w:cs="Arial"/>
+          <w:i w:val="0"/>
+          <w:caps w:val="0"/>
+          <w:color w:val="666666"/>
+          <w:spacing w:val="0"/>
+          <w:sz w:val="21"/>
+          <w:szCs w:val="21"/>
+          <w:shd w:val="clear" w:fill="FFFFFF"/>
+        </w:rPr>
+      </w:pPr>
+      <w:r>
+        <w:rPr>
+          <w:rFonts w:hint="eastAsia" w:ascii="Arial" w:hAnsi="Arial" w:eastAsia="宋体" w:cs="Arial"/>
+          <w:i w:val="0"/>
+          <w:caps w:val="0"/>
+          <w:color w:val="666666"/>
+          <w:spacing w:val="0"/>
+          <w:sz w:val="21"/>
+          <w:szCs w:val="21"/>
+          <w:shd w:val="clear" w:fill="FFFFFF"/>
+        </w:rPr>
+        <w:t>ul和li无序列表</w:t>
+      </w:r>
+      <w:r>
+        <w:rPr>
+          <w:rFonts w:hint="default" w:ascii="Arial" w:hAnsi="Arial" w:eastAsia="宋体" w:cs="Arial"/>
+          <w:i w:val="0"/>
+          <w:caps w:val="0"/>
+          <w:color w:val="666666"/>
+          <w:spacing w:val="0"/>
+          <w:sz w:val="21"/>
+          <w:szCs w:val="21"/>
+          <w:shd w:val="clear" w:fill="FFFFFF"/>
+        </w:rPr>
+        <w:br w:type="textWrapping"/>
+      </w:r>
+      <w:r>
+        <w:rPr>
+          <w:rFonts w:hint="default" w:ascii="Arial" w:hAnsi="Arial" w:eastAsia="宋体" w:cs="Arial"/>
+          <w:i w:val="0"/>
+          <w:caps w:val="0"/>
+          <w:color w:val="666666"/>
+          <w:spacing w:val="0"/>
+          <w:sz w:val="21"/>
+          <w:szCs w:val="21"/>
+          <w:shd w:val="clear" w:fill="FFFFFF"/>
+        </w:rPr>
+        <w:t>ol和li有序列表</w:t>
+      </w:r>
+      <w:r>
+        <w:rPr>
+          <w:rFonts w:hint="default" w:ascii="Arial" w:hAnsi="Arial" w:eastAsia="宋体" w:cs="Arial"/>
+          <w:i w:val="0"/>
+          <w:caps w:val="0"/>
+          <w:color w:val="666666"/>
+          <w:spacing w:val="0"/>
+          <w:sz w:val="21"/>
+          <w:szCs w:val="21"/>
+          <w:shd w:val="clear" w:fill="FFFFFF"/>
+        </w:rPr>
+        <w:br w:type="textWrapping"/>
+      </w:r>
+      <w:r>
+        <w:rPr>
+          <w:rFonts w:hint="default" w:ascii="Arial" w:hAnsi="Arial" w:eastAsia="宋体" w:cs="Arial"/>
+          <w:i w:val="0"/>
+          <w:caps w:val="0"/>
+          <w:color w:val="666666"/>
+          <w:spacing w:val="0"/>
+          <w:sz w:val="21"/>
+          <w:szCs w:val="21"/>
+          <w:shd w:val="clear" w:fill="FFFFFF"/>
+        </w:rPr>
+        <w:t>这两个都是这样搭配着使用的</w:t>
+      </w:r>
+    </w:p>
+    <w:p>
+      <w:pPr>
+        <w:rPr>
+          <w:rFonts w:hint="default" w:ascii="Arial" w:hAnsi="Arial" w:eastAsia="宋体" w:cs="Arial"/>
+          <w:i w:val="0"/>
+          <w:caps w:val="0"/>
+          <w:color w:val="666666"/>
+          <w:spacing w:val="0"/>
+          <w:sz w:val="21"/>
+          <w:szCs w:val="21"/>
+          <w:shd w:val="clear" w:fill="FFFFFF"/>
+        </w:rPr>
+      </w:pPr>
+    </w:p>
+    <w:p>
+      <w:pPr>
+        <w:rPr>
+          <w:rFonts w:hint="eastAsia" w:ascii="Arial" w:hAnsi="Arial" w:eastAsia="宋体" w:cs="Arial"/>
+          <w:i w:val="0"/>
+          <w:caps w:val="0"/>
+          <w:color w:val="666666"/>
+          <w:spacing w:val="0"/>
+          <w:sz w:val="21"/>
+          <w:szCs w:val="21"/>
+          <w:shd w:val="clear" w:fill="FFFFFF"/>
+          <w:lang w:eastAsia="zh-CN"/>
+        </w:rPr>
+      </w:pPr>
+      <w:r>
+        <w:rPr>
+          <w:rStyle w:val="7"/>
+          <w:rFonts w:ascii="Tahoma" w:hAnsi="Tahoma" w:eastAsia="Tahoma" w:cs="Tahoma"/>
+          <w:i w:val="0"/>
+          <w:caps w:val="0"/>
+          <w:color w:val="333333"/>
+          <w:spacing w:val="0"/>
+          <w:sz w:val="24"/>
+          <w:szCs w:val="24"/>
+          <w:shd w:val="clear" w:fill="FFFFFF"/>
+        </w:rPr>
+        <w:t>&lt;dl&gt;</w:t>
+      </w:r>
+      <w:r>
+        <w:rPr>
+          <w:rStyle w:val="7"/>
+          <w:rFonts w:hint="default" w:ascii="Tahoma" w:hAnsi="Tahoma" w:eastAsia="Tahoma" w:cs="Tahoma"/>
+          <w:i w:val="0"/>
+          <w:caps w:val="0"/>
+          <w:color w:val="333333"/>
+          <w:spacing w:val="0"/>
+          <w:sz w:val="24"/>
+          <w:szCs w:val="24"/>
+          <w:shd w:val="clear" w:fill="FFFFFF"/>
+        </w:rPr>
+        <w:br w:type="textWrapping"/>
+      </w:r>
+      <w:r>
+        <w:rPr>
+          <w:rStyle w:val="7"/>
+          <w:rFonts w:hint="default" w:ascii="Tahoma" w:hAnsi="Tahoma" w:eastAsia="Tahoma" w:cs="Tahoma"/>
+          <w:i w:val="0"/>
+          <w:caps w:val="0"/>
+          <w:color w:val="333333"/>
+          <w:spacing w:val="0"/>
+          <w:sz w:val="24"/>
+          <w:szCs w:val="24"/>
+          <w:shd w:val="clear" w:fill="FFFFFF"/>
+        </w:rPr>
+        <w:t>&lt;dt&gt;列表标题&lt;/dt&gt;</w:t>
+      </w:r>
+      <w:r>
+        <w:rPr>
+          <w:rStyle w:val="7"/>
+          <w:rFonts w:hint="default" w:ascii="Tahoma" w:hAnsi="Tahoma" w:eastAsia="Tahoma" w:cs="Tahoma"/>
+          <w:i w:val="0"/>
+          <w:caps w:val="0"/>
+          <w:color w:val="333333"/>
+          <w:spacing w:val="0"/>
+          <w:sz w:val="24"/>
+          <w:szCs w:val="24"/>
+          <w:shd w:val="clear" w:fill="FFFFFF"/>
+        </w:rPr>
+        <w:br w:type="textWrapping"/>
+      </w:r>
+      <w:r>
+        <w:rPr>
+          <w:rStyle w:val="7"/>
+          <w:rFonts w:hint="default" w:ascii="Tahoma" w:hAnsi="Tahoma" w:eastAsia="Tahoma" w:cs="Tahoma"/>
+          <w:i w:val="0"/>
+          <w:caps w:val="0"/>
+          <w:color w:val="333333"/>
+          <w:spacing w:val="0"/>
+          <w:sz w:val="24"/>
+          <w:szCs w:val="24"/>
+          <w:shd w:val="clear" w:fill="FFFFFF"/>
+        </w:rPr>
+        <w:t>&lt;dd&gt;列表内容&lt;/dd&gt;</w:t>
+      </w:r>
+      <w:r>
+        <w:rPr>
+          <w:rStyle w:val="7"/>
+          <w:rFonts w:hint="default" w:ascii="Tahoma" w:hAnsi="Tahoma" w:eastAsia="Tahoma" w:cs="Tahoma"/>
+          <w:i w:val="0"/>
+          <w:caps w:val="0"/>
+          <w:color w:val="333333"/>
+          <w:spacing w:val="0"/>
+          <w:sz w:val="24"/>
+          <w:szCs w:val="24"/>
+          <w:shd w:val="clear" w:fill="FFFFFF"/>
+        </w:rPr>
+        <w:br w:type="textWrapping"/>
+      </w:r>
+      <w:r>
+        <w:rPr>
+          <w:rStyle w:val="7"/>
+          <w:rFonts w:hint="default" w:ascii="Tahoma" w:hAnsi="Tahoma" w:eastAsia="Tahoma" w:cs="Tahoma"/>
+          <w:i w:val="0"/>
+          <w:caps w:val="0"/>
+          <w:color w:val="333333"/>
+          <w:spacing w:val="0"/>
+          <w:sz w:val="24"/>
+          <w:szCs w:val="24"/>
+          <w:shd w:val="clear" w:fill="FFFFFF"/>
+        </w:rPr>
+        <w:t>&lt;dd&gt;列表内容&lt;/dd&gt;</w:t>
+      </w:r>
+      <w:r>
+        <w:rPr>
+          <w:rStyle w:val="7"/>
+          <w:rFonts w:hint="default" w:ascii="Tahoma" w:hAnsi="Tahoma" w:eastAsia="Tahoma" w:cs="Tahoma"/>
+          <w:i w:val="0"/>
+          <w:caps w:val="0"/>
+          <w:color w:val="333333"/>
+          <w:spacing w:val="0"/>
+          <w:sz w:val="24"/>
+          <w:szCs w:val="24"/>
+          <w:shd w:val="clear" w:fill="FFFFFF"/>
+        </w:rPr>
+        <w:br w:type="textWrapping"/>
+      </w:r>
+      <w:r>
+        <w:rPr>
+          <w:rStyle w:val="7"/>
+          <w:rFonts w:hint="default" w:ascii="Tahoma" w:hAnsi="Tahoma" w:eastAsia="Tahoma" w:cs="Tahoma"/>
+          <w:i w:val="0"/>
+          <w:caps w:val="0"/>
+          <w:color w:val="333333"/>
+          <w:spacing w:val="0"/>
+          <w:sz w:val="24"/>
+          <w:szCs w:val="24"/>
+          <w:shd w:val="clear" w:fill="FFFFFF"/>
+        </w:rPr>
+        <w:t>...</w:t>
+      </w:r>
+      <w:r>
+        <w:rPr>
+          <w:rStyle w:val="7"/>
+          <w:rFonts w:hint="default" w:ascii="Tahoma" w:hAnsi="Tahoma" w:eastAsia="Tahoma" w:cs="Tahoma"/>
+          <w:i w:val="0"/>
+          <w:caps w:val="0"/>
+          <w:color w:val="333333"/>
+          <w:spacing w:val="0"/>
+          <w:sz w:val="24"/>
+          <w:szCs w:val="24"/>
+          <w:shd w:val="clear" w:fill="FFFFFF"/>
+        </w:rPr>
+        <w:br w:type="textWrapping"/>
+      </w:r>
+      <w:r>
+        <w:rPr>
+          <w:rStyle w:val="7"/>
+          <w:rFonts w:hint="default" w:ascii="Tahoma" w:hAnsi="Tahoma" w:eastAsia="Tahoma" w:cs="Tahoma"/>
+          <w:i w:val="0"/>
+          <w:caps w:val="0"/>
+          <w:color w:val="333333"/>
+          <w:spacing w:val="0"/>
+          <w:sz w:val="24"/>
+          <w:szCs w:val="24"/>
+          <w:shd w:val="clear" w:fill="FFFFFF"/>
+        </w:rPr>
+        <w:t>&lt;/dl&gt;</w:t>
+      </w:r>
       <w:bookmarkStart w:id="0" w:name="_GoBack"/>
       <w:bookmarkEnd w:id="0"/>
     </w:p>
